--- a/Lecture3/report.docx
+++ b/Lecture3/report.docx
@@ -10,6 +10,7 @@
           <w:docPartUnique/>
         </w:docPartObj>
       </w:sdtPr>
+      <w:sdtEndPr/>
       <w:sdtContent>
         <w:p/>
         <w:p>
@@ -108,6 +109,7 @@
                                     <w:dataBinding w:prefixMappings="xmlns:ns0='http://purl.org/dc/elements/1.1/' xmlns:ns1='http://schemas.openxmlformats.org/package/2006/metadata/core-properties' " w:xpath="/ns1:coreProperties[1]/ns0:title[1]" w:storeItemID="{6C3C8BC8-F283-45AE-878A-BAB7291924A1}"/>
                                     <w:text/>
                                   </w:sdtPr>
+                                  <w:sdtEndPr/>
                                   <w:sdtContent>
                                     <w:proofErr w:type="spellStart"/>
                                     <w:r>
@@ -144,6 +146,7 @@
                                   <w:dataBinding w:prefixMappings="xmlns:ns0='http://purl.org/dc/elements/1.1/' xmlns:ns1='http://schemas.openxmlformats.org/package/2006/metadata/core-properties' " w:xpath="/ns1:coreProperties[1]/ns0:creator[1]" w:storeItemID="{6C3C8BC8-F283-45AE-878A-BAB7291924A1}"/>
                                   <w:text/>
                                 </w:sdtPr>
+                                <w:sdtEndPr/>
                                 <w:sdtContent>
                                   <w:p>
                                     <w:pPr>
@@ -220,6 +223,7 @@
                               <w:dataBinding w:prefixMappings="xmlns:ns0='http://purl.org/dc/elements/1.1/' xmlns:ns1='http://schemas.openxmlformats.org/package/2006/metadata/core-properties' " w:xpath="/ns1:coreProperties[1]/ns0:title[1]" w:storeItemID="{6C3C8BC8-F283-45AE-878A-BAB7291924A1}"/>
                               <w:text/>
                             </w:sdtPr>
+                            <w:sdtEndPr/>
                             <w:sdtContent>
                               <w:proofErr w:type="spellStart"/>
                               <w:r>
@@ -256,6 +260,7 @@
                             <w:dataBinding w:prefixMappings="xmlns:ns0='http://purl.org/dc/elements/1.1/' xmlns:ns1='http://schemas.openxmlformats.org/package/2006/metadata/core-properties' " w:xpath="/ns1:coreProperties[1]/ns0:creator[1]" w:storeItemID="{6C3C8BC8-F283-45AE-878A-BAB7291924A1}"/>
                             <w:text/>
                           </w:sdtPr>
+                          <w:sdtEndPr/>
                           <w:sdtContent>
                             <w:p>
                               <w:pPr>
@@ -373,6 +378,7 @@
                                     <w:calendar w:val="gregorian"/>
                                   </w:date>
                                 </w:sdtPr>
+                                <w:sdtEndPr/>
                                 <w:sdtContent>
                                   <w:p>
                                     <w:pPr>
@@ -439,6 +445,7 @@
                               <w:calendar w:val="gregorian"/>
                             </w:date>
                           </w:sdtPr>
+                          <w:sdtEndPr/>
                           <w:sdtContent>
                             <w:p>
                               <w:pPr>
@@ -477,6 +484,12 @@
     </w:sdt>
     <w:sdt>
       <w:sdtPr>
+        <w:rPr>
+          <w:rFonts w:asciiTheme="minorHAnsi" w:eastAsiaTheme="minorEastAsia" w:hAnsiTheme="minorHAnsi" w:cstheme="minorBidi"/>
+          <w:color w:val="auto"/>
+          <w:sz w:val="22"/>
+          <w:szCs w:val="22"/>
+        </w:rPr>
         <w:id w:val="-893037651"/>
         <w:docPartObj>
           <w:docPartGallery w:val="Table of Contents"/>
@@ -485,12 +498,8 @@
       </w:sdtPr>
       <w:sdtEndPr>
         <w:rPr>
-          <w:rFonts w:asciiTheme="minorHAnsi" w:eastAsiaTheme="minorEastAsia" w:hAnsiTheme="minorHAnsi" w:cstheme="minorBidi"/>
           <w:b/>
           <w:bCs/>
-          <w:color w:val="auto"/>
-          <w:sz w:val="22"/>
-          <w:szCs w:val="22"/>
         </w:rPr>
       </w:sdtEndPr>
       <w:sdtContent>
@@ -553,23 +562,7 @@
                 <w:noProof/>
                 <w:lang w:val="en-US"/>
               </w:rPr>
-              <w:t>Box-muel</w:t>
-            </w:r>
-            <w:r>
-              <w:rPr>
-                <w:rStyle w:val="Hipercze"/>
-                <w:noProof/>
-                <w:lang w:val="en-US"/>
-              </w:rPr>
-              <w:t>l</w:t>
-            </w:r>
-            <w:r>
-              <w:rPr>
-                <w:rStyle w:val="Hipercze"/>
-                <w:noProof/>
-                <w:lang w:val="en-US"/>
-              </w:rPr>
-              <w:t>er normal distribution check</w:t>
+              <w:t>Box-mueller normal distribution check</w:t>
             </w:r>
             <w:r>
               <w:rPr>
@@ -1226,19 +1219,23 @@
         </w:rPr>
       </w:pPr>
       <w:bookmarkStart w:id="1" w:name="_Toc98010471"/>
-      <w:proofErr w:type="spellStart"/>
-      <w:r>
-        <w:rPr>
-          <w:lang w:val="en-US"/>
-        </w:rPr>
-        <w:t>Excecise</w:t>
-      </w:r>
-      <w:proofErr w:type="spellEnd"/>
-      <w:r>
-        <w:rPr>
-          <w:lang w:val="en-US"/>
-        </w:rPr>
-        <w:t xml:space="preserve"> 2</w:t>
+      <w:r>
+        <w:rPr>
+          <w:lang w:val="en-US"/>
+        </w:rPr>
+        <w:t>Exe</w:t>
+      </w:r>
+      <w:r>
+        <w:rPr>
+          <w:lang w:val="en-US"/>
+        </w:rPr>
+        <w:t>r</w:t>
+      </w:r>
+      <w:r>
+        <w:rPr>
+          <w:lang w:val="en-US"/>
+        </w:rPr>
+        <w:t>cise 2</w:t>
       </w:r>
       <w:bookmarkEnd w:id="1"/>
     </w:p>
@@ -1343,6 +1340,9 @@
         <w:fldChar w:fldCharType="end"/>
       </w:r>
       <w:r>
+        <w:rPr>
+          <w:lang w:val="en-US"/>
+        </w:rPr>
         <w:t xml:space="preserve"> -</w:t>
       </w:r>
       <w:r>
@@ -1740,13 +1740,7 @@
         <w:rPr>
           <w:lang w:val="en-US"/>
         </w:rPr>
-        <w:t xml:space="preserve">Amazon prices log returns seems to be normally distributed with </w:t>
-      </w:r>
-      <w:r>
-        <w:rPr>
-          <w:lang w:val="en-US"/>
-        </w:rPr>
-        <w:t>following parameters:</w:t>
+        <w:t>Amazon prices log returns seems to be normally distributed with following parameters:</w:t>
       </w:r>
     </w:p>
     <w:p>
